--- a/points/2/text/pro0255.docx
+++ b/points/2/text/pro0255.docx
@@ -257,18 +257,8 @@
               <w:sz w:val="32"/>
               <w:szCs w:val="32"/>
             </w:rPr>
-            <w:t xml:space="preserve">, </w:t>
+            <w:t>, Ph.D</w:t>
           </w:r>
-          <w:proofErr w:type="gramStart"/>
-          <w:r>
-            <w:rPr>
-              <w:b/>
-              <w:sz w:val="32"/>
-              <w:szCs w:val="32"/>
-            </w:rPr>
-            <w:t>Ph.D</w:t>
-          </w:r>
-          <w:proofErr w:type="gramEnd"/>
         </w:sdtContent>
       </w:sdt>
     </w:p>
@@ -3378,15 +3368,7 @@
         <w:t>Postupně jsem se pokoušel nahrazovat jednotlivé znaky, a tak jsem dospěl k dešifrování. Slovník, v kterém jsem udržoval překlady jsem postupně obohacoval o komentáře, které krátce popisují, jak jsem postupoval.</w:t>
       </w:r>
       <w:r>
-        <w:t xml:space="preserve"> V prvním kroku substituce jsem vycházel z frekvenční analýzy (trigramy). Nahrazení znaků z trigramu THE. Následně jsem podobné kroky aplikovat pro monogramy společně </w:t>
-      </w:r>
-      <w:proofErr w:type="gramStart"/>
-      <w:r>
-        <w:t>s</w:t>
-      </w:r>
-      <w:proofErr w:type="gramEnd"/>
-      <w:r>
-        <w:t> statistickou metodou chí-kvadrát testu.</w:t>
+        <w:t xml:space="preserve"> V prvním kroku substituce jsem vycházel z frekvenční analýzy (trigramy). Nahrazení znaků z trigramu THE. Následně jsem podobné kroky aplikovat pro monogramy společně s statistickou metodou chí-kvadrát testu.</w:t>
       </w:r>
     </w:p>
     <w:p>
@@ -3567,7 +3549,6 @@
         <w:t xml:space="preserve">, </w:t>
       </w:r>
       <w:proofErr w:type="spellStart"/>
-      <w:proofErr w:type="gramStart"/>
       <w:r>
         <w:t>Horizontal</w:t>
       </w:r>
@@ -3575,7 +3556,6 @@
       <w:r>
         <w:t>..</w:t>
       </w:r>
-      <w:proofErr w:type="gramEnd"/>
     </w:p>
     <w:p>
       <w:pPr>
@@ -7596,6 +7576,9 @@
         <w:t>ěď</w:t>
       </w:r>
       <w:bookmarkEnd w:id="26"/>
+      <w:r>
+        <w:t>i</w:t>
+      </w:r>
       <w:proofErr w:type="spellEnd"/>
     </w:p>
     <w:p>
@@ -7822,6 +7805,71 @@
       </w:pPr>
       <w:bookmarkStart w:id="30" w:name="_Toc99905123"/>
       <w:r>
+        <w:drawing>
+          <wp:anchor distT="0" distB="0" distL="114300" distR="114300" simplePos="0" relativeHeight="251677696" behindDoc="1" locked="0" layoutInCell="1" allowOverlap="1" wp14:anchorId="4BAE5AF1" wp14:editId="3FF64B1A">
+            <wp:simplePos x="0" y="0"/>
+            <wp:positionH relativeFrom="margin">
+              <wp:align>right</wp:align>
+            </wp:positionH>
+            <wp:positionV relativeFrom="paragraph">
+              <wp:posOffset>158166</wp:posOffset>
+            </wp:positionV>
+            <wp:extent cx="673100" cy="1210310"/>
+            <wp:effectExtent l="0" t="0" r="0" b="8890"/>
+            <wp:wrapTight wrapText="bothSides">
+              <wp:wrapPolygon edited="0">
+                <wp:start x="0" y="0"/>
+                <wp:lineTo x="0" y="21419"/>
+                <wp:lineTo x="20785" y="21419"/>
+                <wp:lineTo x="20785" y="0"/>
+                <wp:lineTo x="0" y="0"/>
+              </wp:wrapPolygon>
+            </wp:wrapTight>
+            <wp:docPr id="17" name="Obrázek 17"/>
+            <wp:cNvGraphicFramePr>
+              <a:graphicFrameLocks xmlns:a="http://schemas.openxmlformats.org/drawingml/2006/main" noChangeAspect="1"/>
+            </wp:cNvGraphicFramePr>
+            <a:graphic xmlns:a="http://schemas.openxmlformats.org/drawingml/2006/main">
+              <a:graphicData uri="http://schemas.openxmlformats.org/drawingml/2006/picture">
+                <pic:pic xmlns:pic="http://schemas.openxmlformats.org/drawingml/2006/picture">
+                  <pic:nvPicPr>
+                    <pic:cNvPr id="1" name=""/>
+                    <pic:cNvPicPr/>
+                  </pic:nvPicPr>
+                  <pic:blipFill>
+                    <a:blip r:embed="rId32">
+                      <a:extLst>
+                        <a:ext uri="{28A0092B-C50C-407E-A947-70E740481C1C}">
+                          <a14:useLocalDpi xmlns:a14="http://schemas.microsoft.com/office/drawing/2010/main" val="0"/>
+                        </a:ext>
+                      </a:extLst>
+                    </a:blip>
+                    <a:stretch>
+                      <a:fillRect/>
+                    </a:stretch>
+                  </pic:blipFill>
+                  <pic:spPr>
+                    <a:xfrm>
+                      <a:off x="0" y="0"/>
+                      <a:ext cx="673100" cy="1210310"/>
+                    </a:xfrm>
+                    <a:prstGeom prst="rect">
+                      <a:avLst/>
+                    </a:prstGeom>
+                  </pic:spPr>
+                </pic:pic>
+              </a:graphicData>
+            </a:graphic>
+            <wp14:sizeRelH relativeFrom="page">
+              <wp14:pctWidth>0</wp14:pctWidth>
+            </wp14:sizeRelH>
+            <wp14:sizeRelV relativeFrom="page">
+              <wp14:pctHeight>0</wp14:pctHeight>
+            </wp14:sizeRelV>
+          </wp:anchor>
+        </w:drawing>
+      </w:r>
+      <w:r>
         <w:rPr>
           <w:noProof/>
         </w:rPr>
@@ -7831,16 +7879,191 @@
     </w:p>
     <w:p>
       <w:pPr>
-        <w:rPr>
-          <w:lang w:val="en-US"/>
-        </w:rPr>
-      </w:pPr>
+        <w:pStyle w:val="Odstavecseseznamem"/>
+        <w:numPr>
+          <w:ilvl w:val="0"/>
+          <w:numId w:val="42"/>
+        </w:numPr>
+      </w:pPr>
+      <w:r>
+        <w:t>Implementace metody, která vytvoří matici vzhledem k velikosti klíče.</w:t>
+      </w:r>
     </w:p>
     <w:p>
       <w:pPr>
+        <w:pStyle w:val="Odstavecseseznamem"/>
+        <w:numPr>
+          <w:ilvl w:val="1"/>
+          <w:numId w:val="42"/>
+        </w:numPr>
+      </w:pPr>
+      <w:r>
+        <w:t>Klíč definuje počet sloupců</w:t>
+      </w:r>
+      <w:r>
+        <w:t>.</w:t>
+      </w:r>
+    </w:p>
+    <w:p>
+      <w:pPr>
+        <w:pStyle w:val="Odstavecseseznamem"/>
+        <w:numPr>
+          <w:ilvl w:val="0"/>
+          <w:numId w:val="42"/>
+        </w:numPr>
+      </w:pPr>
+      <w:r>
+        <w:t>Text je rozdělen na segmenty, tak aby šel vložit to matice o n sloupcích.</w:t>
+      </w:r>
+    </w:p>
+    <w:p>
+      <w:pPr>
+        <w:pStyle w:val="Odstavecseseznamem"/>
+        <w:numPr>
+          <w:ilvl w:val="0"/>
+          <w:numId w:val="42"/>
+        </w:numPr>
+      </w:pPr>
+      <w:r>
+        <w:t>Segmenty textu byly vloženy do matice.</w:t>
+      </w:r>
+    </w:p>
+    <w:p>
+      <w:pPr>
+        <w:pStyle w:val="Odstavecseseznamem"/>
+        <w:numPr>
+          <w:ilvl w:val="0"/>
+          <w:numId w:val="42"/>
+        </w:numPr>
+      </w:pPr>
+      <w:r>
+        <w:t>Sloupce byly přehazovány, tak aby bylo zajištěno bezpečnější šifrovací mechanismus.</w:t>
+      </w:r>
+    </w:p>
+    <w:p>
+      <w:pPr>
+        <w:pStyle w:val="Odstavecseseznamem"/>
+        <w:numPr>
+          <w:ilvl w:val="0"/>
+          <w:numId w:val="42"/>
+        </w:numPr>
+      </w:pPr>
+      <w:r>
+        <w:t>Implementoval jsem metodu, která vytvořila všechny možné permutace vzhledem k přehození sloupců, a tyto texty explicitně procházel a zkoušel najít text, který bude v mateřském jazyce.</w:t>
+      </w:r>
+    </w:p>
+    <w:p>
+      <w:pPr>
+        <w:pStyle w:val="Odstavecseseznamem"/>
+        <w:numPr>
+          <w:ilvl w:val="0"/>
+          <w:numId w:val="42"/>
+        </w:numPr>
+      </w:pPr>
+      <w:r>
+        <w:t>K tomuto otevřenému textu byl následně nalezena šifrovací permutace.</w:t>
+      </w:r>
+      <w:r>
+        <w:t xml:space="preserve"> Podobným způsobem jako u dešifrování ale převrácený postup. Uložil jsem si permutaci, která generovala text rovný s šifrovým textem.</w:t>
+      </w:r>
+    </w:p>
+    <w:p>
+      <w:r>
+        <w:drawing>
+          <wp:anchor distT="0" distB="0" distL="114300" distR="114300" simplePos="0" relativeHeight="251678720" behindDoc="1" locked="0" layoutInCell="1" allowOverlap="1" wp14:anchorId="31629A4A" wp14:editId="65C9E2BD">
+            <wp:simplePos x="0" y="0"/>
+            <wp:positionH relativeFrom="margin">
+              <wp:align>center</wp:align>
+            </wp:positionH>
+            <wp:positionV relativeFrom="paragraph">
+              <wp:posOffset>75006</wp:posOffset>
+            </wp:positionV>
+            <wp:extent cx="2556332" cy="1938242"/>
+            <wp:effectExtent l="0" t="0" r="0" b="5080"/>
+            <wp:wrapTight wrapText="bothSides">
+              <wp:wrapPolygon edited="0">
+                <wp:start x="0" y="0"/>
+                <wp:lineTo x="0" y="21444"/>
+                <wp:lineTo x="21412" y="21444"/>
+                <wp:lineTo x="21412" y="0"/>
+                <wp:lineTo x="0" y="0"/>
+              </wp:wrapPolygon>
+            </wp:wrapTight>
+            <wp:docPr id="18" name="Obrázek 18"/>
+            <wp:cNvGraphicFramePr>
+              <a:graphicFrameLocks xmlns:a="http://schemas.openxmlformats.org/drawingml/2006/main" noChangeAspect="1"/>
+            </wp:cNvGraphicFramePr>
+            <a:graphic xmlns:a="http://schemas.openxmlformats.org/drawingml/2006/main">
+              <a:graphicData uri="http://schemas.openxmlformats.org/drawingml/2006/picture">
+                <pic:pic xmlns:pic="http://schemas.openxmlformats.org/drawingml/2006/picture">
+                  <pic:nvPicPr>
+                    <pic:cNvPr id="1" name=""/>
+                    <pic:cNvPicPr/>
+                  </pic:nvPicPr>
+                  <pic:blipFill>
+                    <a:blip r:embed="rId33" cstate="print">
+                      <a:extLst>
+                        <a:ext uri="{28A0092B-C50C-407E-A947-70E740481C1C}">
+                          <a14:useLocalDpi xmlns:a14="http://schemas.microsoft.com/office/drawing/2010/main" val="0"/>
+                        </a:ext>
+                      </a:extLst>
+                    </a:blip>
+                    <a:stretch>
+                      <a:fillRect/>
+                    </a:stretch>
+                  </pic:blipFill>
+                  <pic:spPr>
+                    <a:xfrm>
+                      <a:off x="0" y="0"/>
+                      <a:ext cx="2556332" cy="1938242"/>
+                    </a:xfrm>
+                    <a:prstGeom prst="rect">
+                      <a:avLst/>
+                    </a:prstGeom>
+                  </pic:spPr>
+                </pic:pic>
+              </a:graphicData>
+            </a:graphic>
+            <wp14:sizeRelH relativeFrom="page">
+              <wp14:pctWidth>0</wp14:pctWidth>
+            </wp14:sizeRelH>
+            <wp14:sizeRelV relativeFrom="page">
+              <wp14:pctHeight>0</wp14:pctHeight>
+            </wp14:sizeRelV>
+          </wp:anchor>
+        </w:drawing>
+      </w:r>
+    </w:p>
+    <w:p/>
+    <w:p/>
+    <w:p/>
+    <w:p/>
+    <w:p/>
+    <w:p>
+      <w:pPr>
         <w:pStyle w:val="Nadpis2"/>
       </w:pPr>
       <w:bookmarkStart w:id="31" w:name="_Toc99905124"/>
+      <w:r>
+        <w:lastRenderedPageBreak/>
+        <w:t>Dešifrovaný text</w:t>
+      </w:r>
+    </w:p>
+    <w:p>
+      <w:pPr>
+        <w:rPr>
+          <w:sz w:val="28"/>
+          <w:szCs w:val="26"/>
+        </w:rPr>
+      </w:pPr>
+      <w:r>
+        <w:t>LIDEVEVLACICHCDSTAHUJIMOCDATOPERATORJENEZLEVNINAOPAKJEOMEZIZAKAZNICICESKYCHDRAHSENASOCIALNICHSITICHPODIVUJINADZVAZOVANYMOMEZENIMDATSTAHOVANYCHPRESWIFIVEVLACICHPOPISUJIZKUSENOSTISPOMALYMANESTABILNIMPRIPOJENIMPARADOXNETAKBYLAPOPRENAORIGINALNIEKONOMICKATEORIEMINISTRYNEMARTYNOVAKOVEKDYVICESTAZENYCHDATZNAMENAJEJICHZLEVNENICOTAMKDOSTAHUJEVZDYTSIGNALFURTPADAAJETOPOMALETOMAMRYCHLEJSIMOBILNIPOPSALJEDENZDISKUTUJICICHNAFACEBOOKUUMEALESPONTAKRKAVZDYNEFUNKCNIZNIDALSIKOMENTARNAADRESUWIFICDOMEZITDATAVICUZTOSNADANINEJDENEPTASERECNICKYDALSICESTUJICIQQ</w:t>
+      </w:r>
+    </w:p>
+    <w:p>
+      <w:pPr>
+        <w:pStyle w:val="Nadpis2"/>
+      </w:pPr>
       <w:r>
         <w:t>Odpověd</w:t>
       </w:r>
@@ -7863,6 +8086,13 @@
       <w:r>
         <w:t xml:space="preserve"> - </w:t>
       </w:r>
+      <w:r>
+        <w:rPr>
+          <w:b/>
+          <w:bCs/>
+        </w:rPr>
+        <w:t>14023</w:t>
+      </w:r>
     </w:p>
     <w:p>
       <w:pPr>
@@ -7878,11 +8108,21 @@
       <w:r>
         <w:t xml:space="preserve"> -</w:t>
       </w:r>
+      <w:r>
+        <w:t xml:space="preserve"> </w:t>
+      </w:r>
+      <w:r>
+        <w:rPr>
+          <w:b/>
+          <w:bCs/>
+        </w:rPr>
+        <w:t>20341</w:t>
+      </w:r>
     </w:p>
     <w:p/>
     <w:p/>
     <w:sectPr>
-      <w:footerReference w:type="default" r:id="rId32"/>
+      <w:footerReference w:type="default" r:id="rId34"/>
       <w:type w:val="continuous"/>
       <w:pgSz w:w="11906" w:h="16838"/>
       <w:pgMar w:top="1417" w:right="1417" w:bottom="1417" w:left="1417" w:header="708" w:footer="708" w:gutter="0"/>
@@ -8490,7 +8730,7 @@
   <w:abstractNum w:abstractNumId="5" w15:restartNumberingAfterBreak="0">
     <w:nsid w:val="11831072"/>
     <w:multiLevelType w:val="hybridMultilevel"/>
-    <w:tmpl w:val="3E2439FC"/>
+    <w:tmpl w:val="C34A7464"/>
     <w:lvl w:ilvl="0" w:tplc="04050001">
       <w:start w:val="1"/>
       <w:numFmt w:val="bullet"/>
@@ -8503,7 +8743,7 @@
         <w:rFonts w:ascii="Symbol" w:hAnsi="Symbol" w:hint="default"/>
       </w:rPr>
     </w:lvl>
-    <w:lvl w:ilvl="1" w:tplc="04050003" w:tentative="1">
+    <w:lvl w:ilvl="1" w:tplc="04050003">
       <w:start w:val="1"/>
       <w:numFmt w:val="bullet"/>
       <w:lvlText w:val="o"/>
@@ -8515,7 +8755,7 @@
         <w:rFonts w:ascii="Courier New" w:hAnsi="Courier New" w:cs="Courier New" w:hint="default"/>
       </w:rPr>
     </w:lvl>
-    <w:lvl w:ilvl="2" w:tplc="04050005" w:tentative="1">
+    <w:lvl w:ilvl="2" w:tplc="04050005">
       <w:start w:val="1"/>
       <w:numFmt w:val="bullet"/>
       <w:lvlText w:val=""/>
@@ -12962,7 +13202,6 @@
   <w:style w:type="character" w:default="1" w:styleId="Standardnpsmoodstavce">
     <w:name w:val="Default Paragraph Font"/>
     <w:uiPriority w:val="1"/>
-    <w:semiHidden/>
     <w:unhideWhenUsed/>
   </w:style>
   <w:style w:type="table" w:default="1" w:styleId="Normlntabulka">
@@ -13683,6 +13922,7 @@
     <w:rsid w:val="00503A95"/>
     <w:rsid w:val="0051644D"/>
     <w:rsid w:val="0052521C"/>
+    <w:rsid w:val="0054293B"/>
     <w:rsid w:val="005569E1"/>
     <w:rsid w:val="005B58C4"/>
     <w:rsid w:val="005B6ACB"/>

--- a/points/2/text/pro0255.docx
+++ b/points/2/text/pro0255.docx
@@ -257,8 +257,18 @@
               <w:sz w:val="32"/>
               <w:szCs w:val="32"/>
             </w:rPr>
-            <w:t>, Ph.D</w:t>
+            <w:t xml:space="preserve">, </w:t>
           </w:r>
+          <w:proofErr w:type="gramStart"/>
+          <w:r>
+            <w:rPr>
+              <w:b/>
+              <w:sz w:val="32"/>
+              <w:szCs w:val="32"/>
+            </w:rPr>
+            <w:t>Ph.D</w:t>
+          </w:r>
+          <w:proofErr w:type="gramEnd"/>
         </w:sdtContent>
       </w:sdt>
     </w:p>
@@ -453,7 +463,7 @@
           <w:r>
             <w:fldChar w:fldCharType="separate"/>
           </w:r>
-          <w:hyperlink w:anchor="_Toc99905093" w:history="1">
+          <w:hyperlink w:anchor="_Toc100159625" w:history="1">
             <w:r>
               <w:rPr>
                 <w:rStyle w:val="Hypertextovodkaz"/>
@@ -476,7 +486,7 @@
               <w:rPr>
                 <w:webHidden/>
               </w:rPr>
-              <w:instrText xml:space="preserve"> PAGEREF _Toc99905093 \h </w:instrText>
+              <w:instrText xml:space="preserve"> PAGEREF _Toc100159625 \h </w:instrText>
             </w:r>
             <w:r>
               <w:rPr>
@@ -516,7 +526,7 @@
               <w:sz w:val="22"/>
             </w:rPr>
           </w:pPr>
-          <w:hyperlink w:anchor="_Toc99905094" w:history="1">
+          <w:hyperlink w:anchor="_Toc100159626" w:history="1">
             <w:r>
               <w:rPr>
                 <w:rStyle w:val="Hypertextovodkaz"/>
@@ -558,7 +568,7 @@
                 <w:noProof/>
                 <w:webHidden/>
               </w:rPr>
-              <w:instrText xml:space="preserve"> PAGEREF _Toc99905094 \h </w:instrText>
+              <w:instrText xml:space="preserve"> PAGEREF _Toc100159626 \h </w:instrText>
             </w:r>
             <w:r>
               <w:rPr>
@@ -602,7 +612,7 @@
               <w:sz w:val="22"/>
             </w:rPr>
           </w:pPr>
-          <w:hyperlink w:anchor="_Toc99905095" w:history="1">
+          <w:hyperlink w:anchor="_Toc100159627" w:history="1">
             <w:r>
               <w:rPr>
                 <w:rStyle w:val="Hypertextovodkaz"/>
@@ -644,7 +654,7 @@
                 <w:noProof/>
                 <w:webHidden/>
               </w:rPr>
-              <w:instrText xml:space="preserve"> PAGEREF _Toc99905095 \h </w:instrText>
+              <w:instrText xml:space="preserve"> PAGEREF _Toc100159627 \h </w:instrText>
             </w:r>
             <w:r>
               <w:rPr>
@@ -688,7 +698,7 @@
               <w:sz w:val="22"/>
             </w:rPr>
           </w:pPr>
-          <w:hyperlink w:anchor="_Toc99905096" w:history="1">
+          <w:hyperlink w:anchor="_Toc100159628" w:history="1">
             <w:r>
               <w:rPr>
                 <w:rStyle w:val="Hypertextovodkaz"/>
@@ -730,7 +740,7 @@
                 <w:noProof/>
                 <w:webHidden/>
               </w:rPr>
-              <w:instrText xml:space="preserve"> PAGEREF _Toc99905096 \h </w:instrText>
+              <w:instrText xml:space="preserve"> PAGEREF _Toc100159628 \h </w:instrText>
             </w:r>
             <w:r>
               <w:rPr>
@@ -774,7 +784,7 @@
               <w:sz w:val="22"/>
             </w:rPr>
           </w:pPr>
-          <w:hyperlink w:anchor="_Toc99905097" w:history="1">
+          <w:hyperlink w:anchor="_Toc100159629" w:history="1">
             <w:r>
               <w:rPr>
                 <w:rStyle w:val="Hypertextovodkaz"/>
@@ -816,7 +826,7 @@
                 <w:noProof/>
                 <w:webHidden/>
               </w:rPr>
-              <w:instrText xml:space="preserve"> PAGEREF _Toc99905097 \h </w:instrText>
+              <w:instrText xml:space="preserve"> PAGEREF _Toc100159629 \h </w:instrText>
             </w:r>
             <w:r>
               <w:rPr>
@@ -860,7 +870,7 @@
               <w:sz w:val="22"/>
             </w:rPr>
           </w:pPr>
-          <w:hyperlink w:anchor="_Toc99905098" w:history="1">
+          <w:hyperlink w:anchor="_Toc100159630" w:history="1">
             <w:r>
               <w:rPr>
                 <w:rStyle w:val="Hypertextovodkaz"/>
@@ -902,7 +912,7 @@
                 <w:noProof/>
                 <w:webHidden/>
               </w:rPr>
-              <w:instrText xml:space="preserve"> PAGEREF _Toc99905098 \h </w:instrText>
+              <w:instrText xml:space="preserve"> PAGEREF _Toc100159630 \h </w:instrText>
             </w:r>
             <w:r>
               <w:rPr>
@@ -943,7 +953,7 @@
               <w:sz w:val="22"/>
             </w:rPr>
           </w:pPr>
-          <w:hyperlink w:anchor="_Toc99905099" w:history="1">
+          <w:hyperlink w:anchor="_Toc100159631" w:history="1">
             <w:r>
               <w:rPr>
                 <w:rStyle w:val="Hypertextovodkaz"/>
@@ -966,7 +976,7 @@
               <w:rPr>
                 <w:webHidden/>
               </w:rPr>
-              <w:instrText xml:space="preserve"> PAGEREF _Toc99905099 \h </w:instrText>
+              <w:instrText xml:space="preserve"> PAGEREF _Toc100159631 \h </w:instrText>
             </w:r>
             <w:r>
               <w:rPr>
@@ -1006,7 +1016,7 @@
               <w:sz w:val="22"/>
             </w:rPr>
           </w:pPr>
-          <w:hyperlink w:anchor="_Toc99905100" w:history="1">
+          <w:hyperlink w:anchor="_Toc100159632" w:history="1">
             <w:r>
               <w:rPr>
                 <w:rStyle w:val="Hypertextovodkaz"/>
@@ -1048,7 +1058,7 @@
                 <w:noProof/>
                 <w:webHidden/>
               </w:rPr>
-              <w:instrText xml:space="preserve"> PAGEREF _Toc99905100 \h </w:instrText>
+              <w:instrText xml:space="preserve"> PAGEREF _Toc100159632 \h </w:instrText>
             </w:r>
             <w:r>
               <w:rPr>
@@ -1092,7 +1102,7 @@
               <w:sz w:val="22"/>
             </w:rPr>
           </w:pPr>
-          <w:hyperlink w:anchor="_Toc99905101" w:history="1">
+          <w:hyperlink w:anchor="_Toc100159633" w:history="1">
             <w:r>
               <w:rPr>
                 <w:rStyle w:val="Hypertextovodkaz"/>
@@ -1134,7 +1144,7 @@
                 <w:noProof/>
                 <w:webHidden/>
               </w:rPr>
-              <w:instrText xml:space="preserve"> PAGEREF _Toc99905101 \h </w:instrText>
+              <w:instrText xml:space="preserve"> PAGEREF _Toc100159633 \h </w:instrText>
             </w:r>
             <w:r>
               <w:rPr>
@@ -1178,7 +1188,7 @@
               <w:sz w:val="22"/>
             </w:rPr>
           </w:pPr>
-          <w:hyperlink w:anchor="_Toc99905102" w:history="1">
+          <w:hyperlink w:anchor="_Toc100159634" w:history="1">
             <w:r>
               <w:rPr>
                 <w:rStyle w:val="Hypertextovodkaz"/>
@@ -1220,7 +1230,7 @@
                 <w:noProof/>
                 <w:webHidden/>
               </w:rPr>
-              <w:instrText xml:space="preserve"> PAGEREF _Toc99905102 \h </w:instrText>
+              <w:instrText xml:space="preserve"> PAGEREF _Toc100159634 \h </w:instrText>
             </w:r>
             <w:r>
               <w:rPr>
@@ -1264,7 +1274,7 @@
               <w:sz w:val="22"/>
             </w:rPr>
           </w:pPr>
-          <w:hyperlink w:anchor="_Toc99905103" w:history="1">
+          <w:hyperlink w:anchor="_Toc100159635" w:history="1">
             <w:r>
               <w:rPr>
                 <w:rStyle w:val="Hypertextovodkaz"/>
@@ -1306,7 +1316,7 @@
                 <w:noProof/>
                 <w:webHidden/>
               </w:rPr>
-              <w:instrText xml:space="preserve"> PAGEREF _Toc99905103 \h </w:instrText>
+              <w:instrText xml:space="preserve"> PAGEREF _Toc100159635 \h </w:instrText>
             </w:r>
             <w:r>
               <w:rPr>
@@ -1350,7 +1360,7 @@
               <w:sz w:val="22"/>
             </w:rPr>
           </w:pPr>
-          <w:hyperlink w:anchor="_Toc99905104" w:history="1">
+          <w:hyperlink w:anchor="_Toc100159636" w:history="1">
             <w:r>
               <w:rPr>
                 <w:rStyle w:val="Hypertextovodkaz"/>
@@ -1392,7 +1402,7 @@
                 <w:noProof/>
                 <w:webHidden/>
               </w:rPr>
-              <w:instrText xml:space="preserve"> PAGEREF _Toc99905104 \h </w:instrText>
+              <w:instrText xml:space="preserve"> PAGEREF _Toc100159636 \h </w:instrText>
             </w:r>
             <w:r>
               <w:rPr>
@@ -1436,7 +1446,7 @@
               <w:sz w:val="22"/>
             </w:rPr>
           </w:pPr>
-          <w:hyperlink w:anchor="_Toc99905105" w:history="1">
+          <w:hyperlink w:anchor="_Toc100159637" w:history="1">
             <w:r>
               <w:rPr>
                 <w:rStyle w:val="Hypertextovodkaz"/>
@@ -1478,7 +1488,7 @@
                 <w:noProof/>
                 <w:webHidden/>
               </w:rPr>
-              <w:instrText xml:space="preserve"> PAGEREF _Toc99905105 \h </w:instrText>
+              <w:instrText xml:space="preserve"> PAGEREF _Toc100159637 \h </w:instrText>
             </w:r>
             <w:r>
               <w:rPr>
@@ -1519,7 +1529,7 @@
               <w:sz w:val="22"/>
             </w:rPr>
           </w:pPr>
-          <w:hyperlink w:anchor="_Toc99905106" w:history="1">
+          <w:hyperlink w:anchor="_Toc100159638" w:history="1">
             <w:r>
               <w:rPr>
                 <w:rStyle w:val="Hypertextovodkaz"/>
@@ -1542,7 +1552,7 @@
               <w:rPr>
                 <w:webHidden/>
               </w:rPr>
-              <w:instrText xml:space="preserve"> PAGEREF _Toc99905106 \h </w:instrText>
+              <w:instrText xml:space="preserve"> PAGEREF _Toc100159638 \h </w:instrText>
             </w:r>
             <w:r>
               <w:rPr>
@@ -1582,7 +1592,7 @@
               <w:sz w:val="22"/>
             </w:rPr>
           </w:pPr>
-          <w:hyperlink w:anchor="_Toc99905107" w:history="1">
+          <w:hyperlink w:anchor="_Toc100159639" w:history="1">
             <w:r>
               <w:rPr>
                 <w:rStyle w:val="Hypertextovodkaz"/>
@@ -1624,7 +1634,7 @@
                 <w:noProof/>
                 <w:webHidden/>
               </w:rPr>
-              <w:instrText xml:space="preserve"> PAGEREF _Toc99905107 \h </w:instrText>
+              <w:instrText xml:space="preserve"> PAGEREF _Toc100159639 \h </w:instrText>
             </w:r>
             <w:r>
               <w:rPr>
@@ -1668,7 +1678,7 @@
               <w:sz w:val="22"/>
             </w:rPr>
           </w:pPr>
-          <w:hyperlink w:anchor="_Toc99905108" w:history="1">
+          <w:hyperlink w:anchor="_Toc100159640" w:history="1">
             <w:r>
               <w:rPr>
                 <w:rStyle w:val="Hypertextovodkaz"/>
@@ -1710,7 +1720,7 @@
                 <w:noProof/>
                 <w:webHidden/>
               </w:rPr>
-              <w:instrText xml:space="preserve"> PAGEREF _Toc99905108 \h </w:instrText>
+              <w:instrText xml:space="preserve"> PAGEREF _Toc100159640 \h </w:instrText>
             </w:r>
             <w:r>
               <w:rPr>
@@ -1754,7 +1764,7 @@
               <w:sz w:val="22"/>
             </w:rPr>
           </w:pPr>
-          <w:hyperlink w:anchor="_Toc99905109" w:history="1">
+          <w:hyperlink w:anchor="_Toc100159641" w:history="1">
             <w:r>
               <w:rPr>
                 <w:rStyle w:val="Hypertextovodkaz"/>
@@ -1796,7 +1806,7 @@
                 <w:noProof/>
                 <w:webHidden/>
               </w:rPr>
-              <w:instrText xml:space="preserve"> PAGEREF _Toc99905109 \h </w:instrText>
+              <w:instrText xml:space="preserve"> PAGEREF _Toc100159641 \h </w:instrText>
             </w:r>
             <w:r>
               <w:rPr>
@@ -1839,7 +1849,7 @@
               <w:sz w:val="22"/>
             </w:rPr>
           </w:pPr>
-          <w:hyperlink w:anchor="_Toc99905110" w:history="1">
+          <w:hyperlink w:anchor="_Toc100159642" w:history="1">
             <w:r>
               <w:rPr>
                 <w:noProof/>
@@ -1859,7 +1869,7 @@
                 <w:noProof/>
                 <w:webHidden/>
               </w:rPr>
-              <w:instrText xml:space="preserve"> PAGEREF _Toc99905110 \h </w:instrText>
+              <w:instrText xml:space="preserve"> PAGEREF _Toc100159642 \h </w:instrText>
             </w:r>
             <w:r>
               <w:rPr>
@@ -1902,7 +1912,7 @@
               <w:sz w:val="22"/>
             </w:rPr>
           </w:pPr>
-          <w:hyperlink w:anchor="_Toc99905111" w:history="1">
+          <w:hyperlink w:anchor="_Toc100159643" w:history="1">
             <w:r>
               <w:rPr>
                 <w:noProof/>
@@ -1922,7 +1932,7 @@
                 <w:noProof/>
                 <w:webHidden/>
               </w:rPr>
-              <w:instrText xml:space="preserve"> PAGEREF _Toc99905111 \h </w:instrText>
+              <w:instrText xml:space="preserve"> PAGEREF _Toc100159643 \h </w:instrText>
             </w:r>
             <w:r>
               <w:rPr>
@@ -1966,7 +1976,7 @@
               <w:sz w:val="22"/>
             </w:rPr>
           </w:pPr>
-          <w:hyperlink w:anchor="_Toc99905112" w:history="1">
+          <w:hyperlink w:anchor="_Toc100159644" w:history="1">
             <w:r>
               <w:rPr>
                 <w:rStyle w:val="Hypertextovodkaz"/>
@@ -2008,7 +2018,7 @@
                 <w:noProof/>
                 <w:webHidden/>
               </w:rPr>
-              <w:instrText xml:space="preserve"> PAGEREF _Toc99905112 \h </w:instrText>
+              <w:instrText xml:space="preserve"> PAGEREF _Toc100159644 \h </w:instrText>
             </w:r>
             <w:r>
               <w:rPr>
@@ -2052,7 +2062,7 @@
               <w:sz w:val="22"/>
             </w:rPr>
           </w:pPr>
-          <w:hyperlink w:anchor="_Toc99905113" w:history="1">
+          <w:hyperlink w:anchor="_Toc100159645" w:history="1">
             <w:r>
               <w:rPr>
                 <w:rStyle w:val="Hypertextovodkaz"/>
@@ -2094,7 +2104,7 @@
                 <w:noProof/>
                 <w:webHidden/>
               </w:rPr>
-              <w:instrText xml:space="preserve"> PAGEREF _Toc99905113 \h </w:instrText>
+              <w:instrText xml:space="preserve"> PAGEREF _Toc100159645 \h </w:instrText>
             </w:r>
             <w:r>
               <w:rPr>
@@ -2138,7 +2148,7 @@
               <w:sz w:val="22"/>
             </w:rPr>
           </w:pPr>
-          <w:hyperlink w:anchor="_Toc99905114" w:history="1">
+          <w:hyperlink w:anchor="_Toc100159646" w:history="1">
             <w:r>
               <w:rPr>
                 <w:rStyle w:val="Hypertextovodkaz"/>
@@ -2180,7 +2190,7 @@
                 <w:noProof/>
                 <w:webHidden/>
               </w:rPr>
-              <w:instrText xml:space="preserve"> PAGEREF _Toc99905114 \h </w:instrText>
+              <w:instrText xml:space="preserve"> PAGEREF _Toc100159646 \h </w:instrText>
             </w:r>
             <w:r>
               <w:rPr>
@@ -2221,7 +2231,7 @@
               <w:sz w:val="22"/>
             </w:rPr>
           </w:pPr>
-          <w:hyperlink w:anchor="_Toc99905115" w:history="1">
+          <w:hyperlink w:anchor="_Toc100159647" w:history="1">
             <w:r>
               <w:rPr>
                 <w:rStyle w:val="Hypertextovodkaz"/>
@@ -2244,7 +2254,7 @@
               <w:rPr>
                 <w:webHidden/>
               </w:rPr>
-              <w:instrText xml:space="preserve"> PAGEREF _Toc99905115 \h </w:instrText>
+              <w:instrText xml:space="preserve"> PAGEREF _Toc100159647 \h </w:instrText>
             </w:r>
             <w:r>
               <w:rPr>
@@ -2284,7 +2294,7 @@
               <w:sz w:val="22"/>
             </w:rPr>
           </w:pPr>
-          <w:hyperlink w:anchor="_Toc99905116" w:history="1">
+          <w:hyperlink w:anchor="_Toc100159648" w:history="1">
             <w:r>
               <w:rPr>
                 <w:rStyle w:val="Hypertextovodkaz"/>
@@ -2326,7 +2336,7 @@
                 <w:noProof/>
                 <w:webHidden/>
               </w:rPr>
-              <w:instrText xml:space="preserve"> PAGEREF _Toc99905116 \h </w:instrText>
+              <w:instrText xml:space="preserve"> PAGEREF _Toc100159648 \h </w:instrText>
             </w:r>
             <w:r>
               <w:rPr>
@@ -2370,7 +2380,7 @@
               <w:sz w:val="22"/>
             </w:rPr>
           </w:pPr>
-          <w:hyperlink w:anchor="_Toc99905117" w:history="1">
+          <w:hyperlink w:anchor="_Toc100159649" w:history="1">
             <w:r>
               <w:rPr>
                 <w:rStyle w:val="Hypertextovodkaz"/>
@@ -2412,7 +2422,7 @@
                 <w:noProof/>
                 <w:webHidden/>
               </w:rPr>
-              <w:instrText xml:space="preserve"> PAGEREF _Toc99905117 \h </w:instrText>
+              <w:instrText xml:space="preserve"> PAGEREF _Toc100159649 \h </w:instrText>
             </w:r>
             <w:r>
               <w:rPr>
@@ -2456,7 +2466,7 @@
               <w:sz w:val="22"/>
             </w:rPr>
           </w:pPr>
-          <w:hyperlink w:anchor="_Toc99905118" w:history="1">
+          <w:hyperlink w:anchor="_Toc100159650" w:history="1">
             <w:r>
               <w:rPr>
                 <w:rStyle w:val="Hypertextovodkaz"/>
@@ -2498,7 +2508,7 @@
                 <w:noProof/>
                 <w:webHidden/>
               </w:rPr>
-              <w:instrText xml:space="preserve"> PAGEREF _Toc99905118 \h </w:instrText>
+              <w:instrText xml:space="preserve"> PAGEREF _Toc100159650 \h </w:instrText>
             </w:r>
             <w:r>
               <w:rPr>
@@ -2542,7 +2552,7 @@
               <w:sz w:val="22"/>
             </w:rPr>
           </w:pPr>
-          <w:hyperlink w:anchor="_Toc99905119" w:history="1">
+          <w:hyperlink w:anchor="_Toc100159651" w:history="1">
             <w:r>
               <w:rPr>
                 <w:rStyle w:val="Hypertextovodkaz"/>
@@ -2571,7 +2581,7 @@
                 <w:rStyle w:val="Hypertextovodkaz"/>
                 <w:noProof/>
               </w:rPr>
-              <w:t>ěď</w:t>
+              <w:t>ěďi</w:t>
             </w:r>
             <w:r>
               <w:rPr>
@@ -2592,7 +2602,7 @@
                 <w:noProof/>
                 <w:webHidden/>
               </w:rPr>
-              <w:instrText xml:space="preserve"> PAGEREF _Toc99905119 \h </w:instrText>
+              <w:instrText xml:space="preserve"> PAGEREF _Toc100159651 \h </w:instrText>
             </w:r>
             <w:r>
               <w:rPr>
@@ -2633,7 +2643,7 @@
               <w:sz w:val="22"/>
             </w:rPr>
           </w:pPr>
-          <w:hyperlink w:anchor="_Toc99905120" w:history="1">
+          <w:hyperlink w:anchor="_Toc100159652" w:history="1">
             <w:r>
               <w:rPr>
                 <w:rStyle w:val="Hypertextovodkaz"/>
@@ -2656,7 +2666,7 @@
               <w:rPr>
                 <w:webHidden/>
               </w:rPr>
-              <w:instrText xml:space="preserve"> PAGEREF _Toc99905120 \h </w:instrText>
+              <w:instrText xml:space="preserve"> PAGEREF _Toc100159652 \h </w:instrText>
             </w:r>
             <w:r>
               <w:rPr>
@@ -2696,7 +2706,7 @@
               <w:sz w:val="22"/>
             </w:rPr>
           </w:pPr>
-          <w:hyperlink w:anchor="_Toc99905121" w:history="1">
+          <w:hyperlink w:anchor="_Toc100159653" w:history="1">
             <w:r>
               <w:rPr>
                 <w:rStyle w:val="Hypertextovodkaz"/>
@@ -2738,7 +2748,7 @@
                 <w:noProof/>
                 <w:webHidden/>
               </w:rPr>
-              <w:instrText xml:space="preserve"> PAGEREF _Toc99905121 \h </w:instrText>
+              <w:instrText xml:space="preserve"> PAGEREF _Toc100159653 \h </w:instrText>
             </w:r>
             <w:r>
               <w:rPr>
@@ -2782,7 +2792,7 @@
               <w:sz w:val="22"/>
             </w:rPr>
           </w:pPr>
-          <w:hyperlink w:anchor="_Toc99905122" w:history="1">
+          <w:hyperlink w:anchor="_Toc100159654" w:history="1">
             <w:r>
               <w:rPr>
                 <w:rStyle w:val="Hypertextovodkaz"/>
@@ -2824,7 +2834,7 @@
                 <w:noProof/>
                 <w:webHidden/>
               </w:rPr>
-              <w:instrText xml:space="preserve"> PAGEREF _Toc99905122 \h </w:instrText>
+              <w:instrText xml:space="preserve"> PAGEREF _Toc100159654 \h </w:instrText>
             </w:r>
             <w:r>
               <w:rPr>
@@ -2868,7 +2878,7 @@
               <w:sz w:val="22"/>
             </w:rPr>
           </w:pPr>
-          <w:hyperlink w:anchor="_Toc99905123" w:history="1">
+          <w:hyperlink w:anchor="_Toc100159655" w:history="1">
             <w:r>
               <w:rPr>
                 <w:rStyle w:val="Hypertextovodkaz"/>
@@ -2910,7 +2920,7 @@
                 <w:noProof/>
                 <w:webHidden/>
               </w:rPr>
-              <w:instrText xml:space="preserve"> PAGEREF _Toc99905123 \h </w:instrText>
+              <w:instrText xml:space="preserve"> PAGEREF _Toc100159655 \h </w:instrText>
             </w:r>
             <w:r>
               <w:rPr>
@@ -2954,7 +2964,7 @@
               <w:sz w:val="22"/>
             </w:rPr>
           </w:pPr>
-          <w:hyperlink w:anchor="_Toc99905124" w:history="1">
+          <w:hyperlink w:anchor="_Toc100159656" w:history="1">
             <w:r>
               <w:rPr>
                 <w:rStyle w:val="Hypertextovodkaz"/>
@@ -2975,6 +2985,92 @@
                 <w:rStyle w:val="Hypertextovodkaz"/>
                 <w:noProof/>
               </w:rPr>
+              <w:t>Dešifrovaný text</w:t>
+            </w:r>
+            <w:r>
+              <w:rPr>
+                <w:noProof/>
+                <w:webHidden/>
+              </w:rPr>
+              <w:tab/>
+            </w:r>
+            <w:r>
+              <w:rPr>
+                <w:noProof/>
+                <w:webHidden/>
+              </w:rPr>
+              <w:fldChar w:fldCharType="begin"/>
+            </w:r>
+            <w:r>
+              <w:rPr>
+                <w:noProof/>
+                <w:webHidden/>
+              </w:rPr>
+              <w:instrText xml:space="preserve"> PAGEREF _Toc100159656 \h </w:instrText>
+            </w:r>
+            <w:r>
+              <w:rPr>
+                <w:noProof/>
+                <w:webHidden/>
+              </w:rPr>
+            </w:r>
+            <w:r>
+              <w:rPr>
+                <w:noProof/>
+                <w:webHidden/>
+              </w:rPr>
+              <w:fldChar w:fldCharType="separate"/>
+            </w:r>
+            <w:r>
+              <w:rPr>
+                <w:noProof/>
+                <w:webHidden/>
+              </w:rPr>
+              <w:t>16</w:t>
+            </w:r>
+            <w:r>
+              <w:rPr>
+                <w:noProof/>
+                <w:webHidden/>
+              </w:rPr>
+              <w:fldChar w:fldCharType="end"/>
+            </w:r>
+          </w:hyperlink>
+        </w:p>
+        <w:p>
+          <w:pPr>
+            <w:pStyle w:val="Obsah2"/>
+            <w:tabs>
+              <w:tab w:val="left" w:pos="1100"/>
+              <w:tab w:val="right" w:leader="dot" w:pos="9062"/>
+            </w:tabs>
+            <w:rPr>
+              <w:rFonts w:asciiTheme="minorHAnsi" w:hAnsiTheme="minorHAnsi"/>
+              <w:noProof/>
+              <w:sz w:val="22"/>
+            </w:rPr>
+          </w:pPr>
+          <w:hyperlink w:anchor="_Toc100159657" w:history="1">
+            <w:r>
+              <w:rPr>
+                <w:rStyle w:val="Hypertextovodkaz"/>
+                <w:noProof/>
+              </w:rPr>
+              <w:t>1.24</w:t>
+            </w:r>
+            <w:r>
+              <w:rPr>
+                <w:rFonts w:asciiTheme="minorHAnsi" w:hAnsiTheme="minorHAnsi"/>
+                <w:noProof/>
+                <w:sz w:val="22"/>
+              </w:rPr>
+              <w:tab/>
+            </w:r>
+            <w:r>
+              <w:rPr>
+                <w:rStyle w:val="Hypertextovodkaz"/>
+                <w:noProof/>
+              </w:rPr>
               <w:t>Odpovědi</w:t>
             </w:r>
             <w:r>
@@ -2996,7 +3092,7 @@
                 <w:noProof/>
                 <w:webHidden/>
               </w:rPr>
-              <w:instrText xml:space="preserve"> PAGEREF _Toc99905124 \h </w:instrText>
+              <w:instrText xml:space="preserve"> PAGEREF _Toc100159657 \h </w:instrText>
             </w:r>
             <w:r>
               <w:rPr>
@@ -3016,7 +3112,7 @@
                 <w:noProof/>
                 <w:webHidden/>
               </w:rPr>
-              <w:t>15</w:t>
+              <w:t>16</w:t>
             </w:r>
             <w:r>
               <w:rPr>
@@ -3061,7 +3157,7 @@
           <w:numId w:val="0"/>
         </w:numPr>
       </w:pPr>
-      <w:bookmarkStart w:id="0" w:name="_Toc99905093"/>
+      <w:bookmarkStart w:id="0" w:name="_Toc100159625"/>
       <w:r>
         <w:lastRenderedPageBreak/>
         <w:t>ÚKOL Č. 1</w:t>
@@ -3075,7 +3171,7 @@
           <w:noProof/>
         </w:rPr>
       </w:pPr>
-      <w:bookmarkStart w:id="1" w:name="_Toc99905094"/>
+      <w:bookmarkStart w:id="1" w:name="_Toc100159626"/>
       <w:r>
         <w:rPr>
           <w:noProof/>
@@ -3145,7 +3241,7 @@
       <w:pPr>
         <w:pStyle w:val="Nadpis2"/>
       </w:pPr>
-      <w:bookmarkStart w:id="2" w:name="_Toc99905095"/>
+      <w:bookmarkStart w:id="2" w:name="_Toc100159627"/>
       <w:r>
         <w:rPr>
           <w:noProof/>
@@ -3205,7 +3301,7 @@
           <w:noProof/>
         </w:rPr>
       </w:pPr>
-      <w:bookmarkStart w:id="3" w:name="_Toc99905096"/>
+      <w:bookmarkStart w:id="3" w:name="_Toc100159628"/>
       <w:r>
         <w:rPr>
           <w:noProof/>
@@ -3368,7 +3464,15 @@
         <w:t>Postupně jsem se pokoušel nahrazovat jednotlivé znaky, a tak jsem dospěl k dešifrování. Slovník, v kterém jsem udržoval překlady jsem postupně obohacoval o komentáře, které krátce popisují, jak jsem postupoval.</w:t>
       </w:r>
       <w:r>
-        <w:t xml:space="preserve"> V prvním kroku substituce jsem vycházel z frekvenční analýzy (trigramy). Nahrazení znaků z trigramu THE. Následně jsem podobné kroky aplikovat pro monogramy společně s statistickou metodou chí-kvadrát testu.</w:t>
+        <w:t xml:space="preserve"> V prvním kroku substituce jsem vycházel z frekvenční analýzy (trigramy). Nahrazení znaků z trigramu THE. Následně jsem podobné kroky aplikovat pro monogramy společně </w:t>
+      </w:r>
+      <w:proofErr w:type="gramStart"/>
+      <w:r>
+        <w:t>s</w:t>
+      </w:r>
+      <w:proofErr w:type="gramEnd"/>
+      <w:r>
+        <w:t> statistickou metodou chí-kvadrát testu.</w:t>
       </w:r>
     </w:p>
     <w:p>
@@ -3549,6 +3653,7 @@
         <w:t xml:space="preserve">, </w:t>
       </w:r>
       <w:proofErr w:type="spellStart"/>
+      <w:proofErr w:type="gramStart"/>
       <w:r>
         <w:t>Horizontal</w:t>
       </w:r>
@@ -3556,6 +3661,7 @@
       <w:r>
         <w:t>..</w:t>
       </w:r>
+      <w:proofErr w:type="gramEnd"/>
     </w:p>
     <w:p>
       <w:pPr>
@@ -3570,7 +3676,7 @@
       <w:pPr>
         <w:pStyle w:val="Nadpis2"/>
       </w:pPr>
-      <w:bookmarkStart w:id="4" w:name="_Toc99905097"/>
+      <w:bookmarkStart w:id="4" w:name="_Toc100159629"/>
       <w:r>
         <w:lastRenderedPageBreak/>
         <w:t>Dešifrovaný text</w:t>
@@ -3586,7 +3692,7 @@
       <w:pPr>
         <w:pStyle w:val="Nadpis2"/>
       </w:pPr>
-      <w:bookmarkStart w:id="5" w:name="_Toc99905098"/>
+      <w:bookmarkStart w:id="5" w:name="_Toc100159630"/>
       <w:r>
         <w:t>Odpovědi</w:t>
       </w:r>
@@ -3669,7 +3775,7 @@
           <w:numId w:val="0"/>
         </w:numPr>
       </w:pPr>
-      <w:bookmarkStart w:id="6" w:name="_Toc99905099"/>
+      <w:bookmarkStart w:id="6" w:name="_Toc100159631"/>
       <w:r>
         <w:lastRenderedPageBreak/>
         <w:t>ÚKOL Č. 2</w:t>
@@ -3680,7 +3786,7 @@
       <w:pPr>
         <w:pStyle w:val="Nadpis2"/>
       </w:pPr>
-      <w:bookmarkStart w:id="7" w:name="_Toc99905100"/>
+      <w:bookmarkStart w:id="7" w:name="_Toc100159632"/>
       <w:r>
         <w:t>Zadání</w:t>
       </w:r>
@@ -3735,7 +3841,7 @@
           <w:noProof/>
         </w:rPr>
       </w:pPr>
-      <w:bookmarkStart w:id="8" w:name="_Toc99905101"/>
+      <w:bookmarkStart w:id="8" w:name="_Toc100159633"/>
       <w:r>
         <w:rPr>
           <w:noProof/>
@@ -3789,7 +3895,7 @@
           <w:noProof/>
         </w:rPr>
       </w:pPr>
-      <w:bookmarkStart w:id="9" w:name="_Toc99905102"/>
+      <w:bookmarkStart w:id="9" w:name="_Toc100159634"/>
       <w:r>
         <w:rPr>
           <w:noProof/>
@@ -3983,7 +4089,7 @@
       <w:pPr>
         <w:pStyle w:val="Nadpis2"/>
       </w:pPr>
-      <w:bookmarkStart w:id="10" w:name="_Toc99905103"/>
+      <w:bookmarkStart w:id="10" w:name="_Toc100159635"/>
       <w:r>
         <w:t>Šifrovaný text</w:t>
       </w:r>
@@ -3998,7 +4104,7 @@
       <w:pPr>
         <w:pStyle w:val="Nadpis2"/>
       </w:pPr>
-      <w:bookmarkStart w:id="11" w:name="_Toc99905104"/>
+      <w:bookmarkStart w:id="11" w:name="_Toc100159636"/>
       <w:r>
         <w:t>Dešifrovaný text</w:t>
       </w:r>
@@ -4483,7 +4589,7 @@
       <w:pPr>
         <w:pStyle w:val="Nadpis2"/>
       </w:pPr>
-      <w:bookmarkStart w:id="12" w:name="_Toc99905105"/>
+      <w:bookmarkStart w:id="12" w:name="_Toc100159637"/>
       <w:r>
         <w:t>Odpovědí</w:t>
       </w:r>
@@ -4532,7 +4638,7 @@
           <w:numId w:val="0"/>
         </w:numPr>
       </w:pPr>
-      <w:bookmarkStart w:id="13" w:name="_Toc99905106"/>
+      <w:bookmarkStart w:id="13" w:name="_Toc100159638"/>
       <w:r>
         <w:lastRenderedPageBreak/>
         <w:t>ÚKOL Č. 3</w:t>
@@ -4543,7 +4649,7 @@
       <w:pPr>
         <w:pStyle w:val="Nadpis2"/>
       </w:pPr>
-      <w:bookmarkStart w:id="14" w:name="_Toc99905107"/>
+      <w:bookmarkStart w:id="14" w:name="_Toc100159639"/>
       <w:r>
         <w:rPr>
           <w:noProof/>
@@ -4613,7 +4719,7 @@
       <w:pPr>
         <w:pStyle w:val="Nadpis2"/>
       </w:pPr>
-      <w:bookmarkStart w:id="15" w:name="_Toc99905108"/>
+      <w:bookmarkStart w:id="15" w:name="_Toc100159640"/>
       <w:r>
         <w:t>Použité instrumenty</w:t>
       </w:r>
@@ -4657,7 +4763,7 @@
           <w:noProof/>
         </w:rPr>
       </w:pPr>
-      <w:bookmarkStart w:id="16" w:name="_Toc99905109"/>
+      <w:bookmarkStart w:id="16" w:name="_Toc100159641"/>
       <w:r>
         <w:rPr>
           <w:noProof/>
@@ -4690,7 +4796,7 @@
           <w:numId w:val="0"/>
         </w:numPr>
       </w:pPr>
-      <w:bookmarkStart w:id="17" w:name="_Toc99905110"/>
+      <w:bookmarkStart w:id="17" w:name="_Toc100159642"/>
       <w:r>
         <w:rPr>
           <w:noProof/>
@@ -4880,7 +4986,7 @@
           <w:numId w:val="0"/>
         </w:numPr>
       </w:pPr>
-      <w:bookmarkStart w:id="18" w:name="_Toc99905111"/>
+      <w:bookmarkStart w:id="18" w:name="_Toc100159643"/>
       <w:r>
         <w:rPr>
           <w:noProof/>
@@ -4957,7 +5063,7 @@
       <w:pPr>
         <w:pStyle w:val="Nadpis3"/>
       </w:pPr>
-      <w:bookmarkStart w:id="19" w:name="_Toc99905112"/>
+      <w:bookmarkStart w:id="19" w:name="_Toc100159644"/>
       <w:r>
         <w:t>Dešifrovaný text</w:t>
       </w:r>
@@ -4972,7 +5078,7 @@
       <w:pPr>
         <w:pStyle w:val="Nadpis3"/>
       </w:pPr>
-      <w:bookmarkStart w:id="20" w:name="_Toc99905113"/>
+      <w:bookmarkStart w:id="20" w:name="_Toc100159645"/>
       <w:r>
         <w:lastRenderedPageBreak/>
         <w:t>Dešifrovaný text s mezerami</w:t>
@@ -5804,7 +5910,7 @@
       <w:pPr>
         <w:pStyle w:val="Nadpis2"/>
       </w:pPr>
-      <w:bookmarkStart w:id="21" w:name="_Toc99905114"/>
+      <w:bookmarkStart w:id="21" w:name="_Toc100159646"/>
       <w:r>
         <w:t>Odpovědi</w:t>
       </w:r>
@@ -5864,7 +5970,7 @@
           <w:numId w:val="0"/>
         </w:numPr>
       </w:pPr>
-      <w:bookmarkStart w:id="22" w:name="_Toc99905115"/>
+      <w:bookmarkStart w:id="22" w:name="_Toc100159647"/>
       <w:r>
         <w:lastRenderedPageBreak/>
         <w:t>ÚKOL Č. 4</w:t>
@@ -5875,7 +5981,7 @@
       <w:pPr>
         <w:pStyle w:val="Nadpis2"/>
       </w:pPr>
-      <w:bookmarkStart w:id="23" w:name="_Toc99905116"/>
+      <w:bookmarkStart w:id="23" w:name="_Toc100159648"/>
       <w:r>
         <w:rPr>
           <w:noProof/>
@@ -5949,7 +6055,7 @@
           <w:noProof/>
         </w:rPr>
       </w:pPr>
-      <w:bookmarkStart w:id="24" w:name="_Toc99905117"/>
+      <w:bookmarkStart w:id="24" w:name="_Toc100159649"/>
       <w:r>
         <w:rPr>
           <w:noProof/>
@@ -5994,7 +6100,7 @@
           <w:noProof/>
         </w:rPr>
       </w:pPr>
-      <w:bookmarkStart w:id="25" w:name="_Toc99905118"/>
+      <w:bookmarkStart w:id="25" w:name="_Toc100159650"/>
       <w:r>
         <w:rPr>
           <w:noProof/>
@@ -7564,7 +7670,7 @@
       <w:pPr>
         <w:pStyle w:val="Nadpis2"/>
       </w:pPr>
-      <w:bookmarkStart w:id="26" w:name="_Toc99905119"/>
+      <w:bookmarkStart w:id="26" w:name="_Toc100159651"/>
       <w:proofErr w:type="spellStart"/>
       <w:r>
         <w:rPr>
@@ -7575,10 +7681,10 @@
       <w:r>
         <w:t>ěď</w:t>
       </w:r>
+      <w:r>
+        <w:t>i</w:t>
+      </w:r>
       <w:bookmarkEnd w:id="26"/>
-      <w:r>
-        <w:t>i</w:t>
-      </w:r>
       <w:proofErr w:type="spellEnd"/>
     </w:p>
     <w:p>
@@ -7688,7 +7794,7 @@
           <w:numId w:val="0"/>
         </w:numPr>
       </w:pPr>
-      <w:bookmarkStart w:id="27" w:name="_Toc99905120"/>
+      <w:bookmarkStart w:id="27" w:name="_Toc100159652"/>
       <w:r>
         <w:lastRenderedPageBreak/>
         <w:t>ÚKOL Č. 5</w:t>
@@ -7699,7 +7805,7 @@
       <w:pPr>
         <w:pStyle w:val="Nadpis2"/>
       </w:pPr>
-      <w:bookmarkStart w:id="28" w:name="_Toc99905121"/>
+      <w:bookmarkStart w:id="28" w:name="_Toc100159653"/>
       <w:r>
         <w:rPr>
           <w:noProof/>
@@ -7772,7 +7878,7 @@
           <w:noProof/>
         </w:rPr>
       </w:pPr>
-      <w:bookmarkStart w:id="29" w:name="_Toc99905122"/>
+      <w:bookmarkStart w:id="29" w:name="_Toc100159654"/>
       <w:r>
         <w:rPr>
           <w:noProof/>
@@ -7803,7 +7909,7 @@
           <w:noProof/>
         </w:rPr>
       </w:pPr>
-      <w:bookmarkStart w:id="30" w:name="_Toc99905123"/>
+      <w:bookmarkStart w:id="30" w:name="_Toc100159655"/>
       <w:r>
         <w:drawing>
           <wp:anchor distT="0" distB="0" distL="114300" distR="114300" simplePos="0" relativeHeight="251677696" behindDoc="1" locked="0" layoutInCell="1" allowOverlap="1" wp14:anchorId="4BAE5AF1" wp14:editId="3FF64B1A">
@@ -7886,7 +7992,15 @@
         </w:numPr>
       </w:pPr>
       <w:r>
-        <w:t>Implementace metody, která vytvoří matici vzhledem k velikosti klíče.</w:t>
+        <w:t xml:space="preserve">Implementace metody, která </w:t>
+      </w:r>
+      <w:proofErr w:type="gramStart"/>
+      <w:r>
+        <w:t>vytvoří</w:t>
+      </w:r>
+      <w:proofErr w:type="gramEnd"/>
+      <w:r>
+        <w:t xml:space="preserve"> matici vzhledem k velikosti klíče.</w:t>
       </w:r>
     </w:p>
     <w:p>
@@ -8043,11 +8157,12 @@
       <w:pPr>
         <w:pStyle w:val="Nadpis2"/>
       </w:pPr>
-      <w:bookmarkStart w:id="31" w:name="_Toc99905124"/>
+      <w:bookmarkStart w:id="31" w:name="_Toc100159656"/>
       <w:r>
         <w:lastRenderedPageBreak/>
         <w:t>Dešifrovaný text</w:t>
       </w:r>
+      <w:bookmarkEnd w:id="31"/>
     </w:p>
     <w:p>
       <w:pPr>
@@ -8057,20 +8172,589 @@
         </w:rPr>
       </w:pPr>
       <w:r>
-        <w:t>LIDEVEVLACICHCDSTAHUJIMOCDATOPERATORJENEZLEVNINAOPAKJEOMEZIZAKAZNICICESKYCHDRAHSENASOCIALNICHSITICHPODIVUJINADZVAZOVANYMOMEZENIMDATSTAHOVANYCHPRESWIFIVEVLACICHPOPISUJIZKUSENOSTISPOMALYMANESTABILNIMPRIPOJENIMPARADOXNETAKBYLAPOPRENAORIGINALNIEKONOMICKATEORIEMINISTRYNEMARTYNOVAKOVEKDYVICESTAZENYCHDATZNAMENAJEJICHZLEVNENICOTAMKDOSTAHUJEVZDYTSIGNALFURTPADAAJETOPOMALETOMAMRYCHLEJSIMOBILNIPOPSALJEDENZDISKUTUJICICHNAFACEBOOKUUMEALESPONTAKRKAVZDYNEFUNKCNIZNIDALSIKOMENTARNAADRESUWIFICDOMEZITDATAVICUZTOSNADANINEJDENEPTASERECNICKYDALSICESTUJICIQQ</w:t>
+        <w:t>LIDE</w:t>
+      </w:r>
+      <w:r>
+        <w:t xml:space="preserve"> </w:t>
+      </w:r>
+      <w:r>
+        <w:t>VE</w:t>
+      </w:r>
+      <w:r>
+        <w:t xml:space="preserve"> </w:t>
+      </w:r>
+      <w:r>
+        <w:t>VLACICH</w:t>
+      </w:r>
+      <w:r>
+        <w:t xml:space="preserve"> </w:t>
+      </w:r>
+      <w:r>
+        <w:t>CD</w:t>
+      </w:r>
+      <w:r>
+        <w:t xml:space="preserve"> </w:t>
+      </w:r>
+      <w:r>
+        <w:t>STAHUJI</w:t>
+      </w:r>
+      <w:r>
+        <w:t xml:space="preserve"> </w:t>
+      </w:r>
+      <w:r>
+        <w:t>MOC</w:t>
+      </w:r>
+      <w:r>
+        <w:t xml:space="preserve"> </w:t>
+      </w:r>
+      <w:r>
+        <w:t>DAT</w:t>
+      </w:r>
+      <w:r>
+        <w:t xml:space="preserve"> </w:t>
+      </w:r>
+      <w:r>
+        <w:t>OPERATOR</w:t>
+      </w:r>
+      <w:r>
+        <w:t xml:space="preserve"> </w:t>
+      </w:r>
+      <w:r>
+        <w:t>JE</w:t>
+      </w:r>
+      <w:r>
+        <w:t xml:space="preserve"> NELZE</w:t>
+      </w:r>
+      <w:r>
+        <w:t>VNI</w:t>
+      </w:r>
+      <w:r>
+        <w:t xml:space="preserve"> </w:t>
+      </w:r>
+      <w:r>
+        <w:t>NAOPAK</w:t>
+      </w:r>
+      <w:r>
+        <w:t xml:space="preserve"> </w:t>
+      </w:r>
+      <w:r>
+        <w:t>JE</w:t>
+      </w:r>
+      <w:r>
+        <w:t xml:space="preserve"> </w:t>
+      </w:r>
+      <w:r>
+        <w:t>O</w:t>
+      </w:r>
+      <w:r>
+        <w:t xml:space="preserve"> </w:t>
+      </w:r>
+      <w:r>
+        <w:t>MEZI</w:t>
+      </w:r>
+      <w:r>
+        <w:t xml:space="preserve"> </w:t>
+      </w:r>
+      <w:r>
+        <w:t>ZAKAZNICI</w:t>
+      </w:r>
+      <w:r>
+        <w:t xml:space="preserve"> </w:t>
+      </w:r>
+      <w:r>
+        <w:t>CESKYCH</w:t>
+      </w:r>
+      <w:r>
+        <w:t xml:space="preserve"> </w:t>
+      </w:r>
+      <w:r>
+        <w:t>DRAH</w:t>
+      </w:r>
+      <w:r>
+        <w:t xml:space="preserve"> </w:t>
+      </w:r>
+      <w:r>
+        <w:t>SE</w:t>
+      </w:r>
+      <w:r>
+        <w:t xml:space="preserve"> </w:t>
+      </w:r>
+      <w:r>
+        <w:t>NA</w:t>
+      </w:r>
+      <w:r>
+        <w:t xml:space="preserve"> </w:t>
+      </w:r>
+      <w:r>
+        <w:t>SOCIALNICH</w:t>
+      </w:r>
+      <w:r>
+        <w:t xml:space="preserve"> </w:t>
+      </w:r>
+      <w:r>
+        <w:t>SITICH</w:t>
+      </w:r>
+      <w:r>
+        <w:t xml:space="preserve"> </w:t>
+      </w:r>
+      <w:r>
+        <w:t>PODIVUJI</w:t>
+      </w:r>
+      <w:r>
+        <w:t xml:space="preserve"> </w:t>
+      </w:r>
+      <w:r>
+        <w:t>NAD</w:t>
+      </w:r>
+      <w:r>
+        <w:t xml:space="preserve"> </w:t>
+      </w:r>
+      <w:r>
+        <w:t>ZVAZOVANYM</w:t>
+      </w:r>
+      <w:r>
+        <w:t xml:space="preserve"> </w:t>
+      </w:r>
+      <w:r>
+        <w:t>OMEZENIM</w:t>
+      </w:r>
+      <w:r>
+        <w:t xml:space="preserve"> </w:t>
+      </w:r>
+      <w:r>
+        <w:t>DAT</w:t>
+      </w:r>
+      <w:r>
+        <w:t xml:space="preserve"> </w:t>
+      </w:r>
+      <w:r>
+        <w:t>STAHOVANYCH</w:t>
+      </w:r>
+      <w:r>
+        <w:t xml:space="preserve"> PŘES </w:t>
+      </w:r>
+      <w:r>
+        <w:t>WIFI</w:t>
+      </w:r>
+      <w:r>
+        <w:t xml:space="preserve"> </w:t>
+      </w:r>
+      <w:r>
+        <w:t>VE</w:t>
+      </w:r>
+      <w:r>
+        <w:t xml:space="preserve"> </w:t>
+      </w:r>
+      <w:r>
+        <w:t>VLACICH</w:t>
+      </w:r>
+      <w:r>
+        <w:t xml:space="preserve"> </w:t>
+      </w:r>
+      <w:r>
+        <w:t>POPISUJI</w:t>
+      </w:r>
+      <w:r>
+        <w:t xml:space="preserve"> </w:t>
+      </w:r>
+      <w:r>
+        <w:t>ZKUSENOSTI</w:t>
+      </w:r>
+      <w:r>
+        <w:t xml:space="preserve"> </w:t>
+      </w:r>
+      <w:r>
+        <w:t>S</w:t>
+      </w:r>
+      <w:r>
+        <w:t> </w:t>
+      </w:r>
+      <w:r>
+        <w:t>POMALYM</w:t>
+      </w:r>
+      <w:r>
+        <w:t xml:space="preserve"> </w:t>
+      </w:r>
+      <w:r>
+        <w:t>A</w:t>
+      </w:r>
+      <w:r>
+        <w:t xml:space="preserve"> </w:t>
+      </w:r>
+      <w:r>
+        <w:t>NESTABILNIM</w:t>
+      </w:r>
+      <w:r>
+        <w:t xml:space="preserve"> </w:t>
+      </w:r>
+      <w:r>
+        <w:t>PRIPOJENIM</w:t>
+      </w:r>
+      <w:r>
+        <w:t xml:space="preserve"> </w:t>
+      </w:r>
+      <w:r>
+        <w:t>PARADOX</w:t>
+      </w:r>
+      <w:r>
+        <w:t xml:space="preserve"> </w:t>
+      </w:r>
+      <w:r>
+        <w:t>NE</w:t>
+      </w:r>
+      <w:r>
+        <w:t xml:space="preserve"> </w:t>
+      </w:r>
+      <w:r>
+        <w:t>TAK</w:t>
+      </w:r>
+      <w:r>
+        <w:t xml:space="preserve"> </w:t>
+      </w:r>
+      <w:r>
+        <w:t>BYLA</w:t>
+      </w:r>
+      <w:r>
+        <w:t xml:space="preserve"> </w:t>
+      </w:r>
+      <w:r>
+        <w:t>POPRENA</w:t>
+      </w:r>
+      <w:r>
+        <w:t xml:space="preserve"> </w:t>
+      </w:r>
+      <w:r>
+        <w:t>ORIGINALNI</w:t>
+      </w:r>
+      <w:r>
+        <w:t xml:space="preserve"> </w:t>
+      </w:r>
+      <w:r>
+        <w:t>EKONOMICKA</w:t>
+      </w:r>
+      <w:r>
+        <w:t xml:space="preserve"> </w:t>
+      </w:r>
+      <w:r>
+        <w:t>TEORIE</w:t>
+      </w:r>
+      <w:r>
+        <w:t xml:space="preserve"> </w:t>
+      </w:r>
+      <w:r>
+        <w:t>MINISTRYNE</w:t>
+      </w:r>
+      <w:r>
+        <w:t xml:space="preserve"> </w:t>
+      </w:r>
+      <w:r>
+        <w:t>MARTY</w:t>
+      </w:r>
+      <w:r>
+        <w:t xml:space="preserve"> </w:t>
+      </w:r>
+      <w:r>
+        <w:t>NOVAKOVE</w:t>
+      </w:r>
+      <w:r>
+        <w:t xml:space="preserve"> </w:t>
+      </w:r>
+      <w:r>
+        <w:t>KDY</w:t>
+      </w:r>
+      <w:r>
+        <w:t xml:space="preserve"> </w:t>
+      </w:r>
+      <w:r>
+        <w:t>VI</w:t>
+      </w:r>
+      <w:r>
+        <w:t xml:space="preserve"> </w:t>
+      </w:r>
+      <w:r>
+        <w:t>CESTA</w:t>
+      </w:r>
+      <w:r>
+        <w:t xml:space="preserve"> </w:t>
+      </w:r>
+      <w:r>
+        <w:t>ZENYCH</w:t>
+      </w:r>
+      <w:r>
+        <w:t xml:space="preserve"> </w:t>
+      </w:r>
+      <w:r>
+        <w:t>DAT</w:t>
+      </w:r>
+      <w:r>
+        <w:t xml:space="preserve"> </w:t>
+      </w:r>
+      <w:r>
+        <w:t>ZNAMENA</w:t>
+      </w:r>
+      <w:r>
+        <w:t xml:space="preserve"> </w:t>
+      </w:r>
+      <w:r>
+        <w:t>JEJICH</w:t>
+      </w:r>
+      <w:r>
+        <w:t xml:space="preserve"> </w:t>
+      </w:r>
+      <w:r>
+        <w:t>ZLEVNENI</w:t>
+      </w:r>
+      <w:r>
+        <w:t xml:space="preserve"> </w:t>
+      </w:r>
+      <w:r>
+        <w:t>CO</w:t>
+      </w:r>
+      <w:r>
+        <w:t xml:space="preserve"> </w:t>
+      </w:r>
+      <w:r>
+        <w:t>TAM</w:t>
+      </w:r>
+      <w:r>
+        <w:t xml:space="preserve"> </w:t>
+      </w:r>
+      <w:r>
+        <w:t>KDO</w:t>
+      </w:r>
+      <w:r>
+        <w:t xml:space="preserve"> </w:t>
+      </w:r>
+      <w:r>
+        <w:t>STAHUJE</w:t>
+      </w:r>
+      <w:r>
+        <w:t xml:space="preserve"> </w:t>
+      </w:r>
+      <w:r>
+        <w:t>VZDYT</w:t>
+      </w:r>
+      <w:r>
+        <w:t xml:space="preserve"> </w:t>
+      </w:r>
+      <w:r>
+        <w:t>SIGNAL</w:t>
+      </w:r>
+      <w:r>
+        <w:t xml:space="preserve"> </w:t>
+      </w:r>
+      <w:r>
+        <w:t>FURT</w:t>
+      </w:r>
+      <w:r>
+        <w:t xml:space="preserve"> </w:t>
+      </w:r>
+      <w:r>
+        <w:t>PADA</w:t>
+      </w:r>
+      <w:r>
+        <w:t xml:space="preserve"> </w:t>
+      </w:r>
+      <w:r>
+        <w:t>A</w:t>
+      </w:r>
+      <w:r>
+        <w:t xml:space="preserve"> </w:t>
+      </w:r>
+      <w:r>
+        <w:t>JE</w:t>
+      </w:r>
+      <w:r>
+        <w:t xml:space="preserve"> </w:t>
+      </w:r>
+      <w:r>
+        <w:t>TO</w:t>
+      </w:r>
+      <w:r>
+        <w:t xml:space="preserve"> </w:t>
+      </w:r>
+      <w:r>
+        <w:t>POMALE</w:t>
+      </w:r>
+      <w:r>
+        <w:t xml:space="preserve"> </w:t>
+      </w:r>
+      <w:r>
+        <w:t>TO</w:t>
+      </w:r>
+      <w:r>
+        <w:t xml:space="preserve"> </w:t>
+      </w:r>
+      <w:r>
+        <w:t>MAM</w:t>
+      </w:r>
+      <w:r>
+        <w:t xml:space="preserve"> </w:t>
+      </w:r>
+      <w:r>
+        <w:t>RYCHLEJSI</w:t>
+      </w:r>
+      <w:r>
+        <w:t xml:space="preserve"> </w:t>
+      </w:r>
+      <w:r>
+        <w:t>MOBILNI</w:t>
+      </w:r>
+      <w:r>
+        <w:t xml:space="preserve"> </w:t>
+      </w:r>
+      <w:r>
+        <w:t>POPSAL</w:t>
+      </w:r>
+      <w:r>
+        <w:t xml:space="preserve"> </w:t>
+      </w:r>
+      <w:r>
+        <w:t>JEDEN</w:t>
+      </w:r>
+      <w:r>
+        <w:t xml:space="preserve"> </w:t>
+      </w:r>
+      <w:r>
+        <w:t>Z</w:t>
+      </w:r>
+      <w:r>
+        <w:t> </w:t>
+      </w:r>
+      <w:r>
+        <w:t>DISKUTUJICICH</w:t>
+      </w:r>
+      <w:r>
+        <w:t xml:space="preserve"> </w:t>
+      </w:r>
+      <w:r>
+        <w:t>NA</w:t>
+      </w:r>
+      <w:r>
+        <w:t xml:space="preserve"> </w:t>
+      </w:r>
+      <w:r>
+        <w:t>FACEBOOKU</w:t>
+      </w:r>
+      <w:r>
+        <w:t xml:space="preserve"> </w:t>
+      </w:r>
+      <w:r>
+        <w:t>UMEALE</w:t>
+      </w:r>
+      <w:r>
+        <w:t xml:space="preserve"> </w:t>
+      </w:r>
+      <w:r>
+        <w:t>SPONTAKRKA</w:t>
+      </w:r>
+      <w:r>
+        <w:t xml:space="preserve"> VŽDY </w:t>
+      </w:r>
+      <w:r>
+        <w:t>NEFUNKCNI</w:t>
+      </w:r>
+      <w:r>
+        <w:t xml:space="preserve"> </w:t>
+      </w:r>
+      <w:r>
+        <w:t>ZNIDALSIKOMENTARNAADRESU</w:t>
+      </w:r>
+      <w:r>
+        <w:t xml:space="preserve"> </w:t>
+      </w:r>
+      <w:r>
+        <w:t>WIFICDO</w:t>
+      </w:r>
+      <w:r>
+        <w:t xml:space="preserve"> </w:t>
+      </w:r>
+      <w:r>
+        <w:t>MEZITDATAVICUZ</w:t>
+      </w:r>
+      <w:r>
+        <w:t xml:space="preserve"> </w:t>
+      </w:r>
+      <w:r>
+        <w:t>TO</w:t>
+      </w:r>
+      <w:r>
+        <w:t xml:space="preserve"> </w:t>
+      </w:r>
+      <w:r>
+        <w:t>SNAD</w:t>
+      </w:r>
+      <w:r>
+        <w:t xml:space="preserve"> </w:t>
+      </w:r>
+      <w:r>
+        <w:t>ANI</w:t>
+      </w:r>
+      <w:r>
+        <w:t xml:space="preserve"> </w:t>
+      </w:r>
+      <w:r>
+        <w:t>NEJDE</w:t>
+      </w:r>
+      <w:r>
+        <w:t xml:space="preserve"> </w:t>
+      </w:r>
+      <w:r>
+        <w:t>NEPTA</w:t>
+      </w:r>
+      <w:r>
+        <w:t xml:space="preserve"> </w:t>
+      </w:r>
+      <w:r>
+        <w:t>SE</w:t>
+      </w:r>
+      <w:r>
+        <w:t xml:space="preserve"> </w:t>
+      </w:r>
+      <w:r>
+        <w:t>RECNICKY</w:t>
+      </w:r>
+      <w:r>
+        <w:t xml:space="preserve"> </w:t>
+      </w:r>
+      <w:r>
+        <w:t>DAL</w:t>
+      </w:r>
+      <w:r>
+        <w:t xml:space="preserve"> </w:t>
+      </w:r>
+      <w:r>
+        <w:t>SI</w:t>
+      </w:r>
+      <w:r>
+        <w:t xml:space="preserve"> </w:t>
+      </w:r>
+      <w:r>
+        <w:t>CESTUJICI</w:t>
+      </w:r>
+      <w:r>
+        <w:t xml:space="preserve"> </w:t>
+      </w:r>
+      <w:r>
+        <w:rPr>
+          <w:b/>
+          <w:bCs/>
+        </w:rPr>
+        <w:t>QQ</w:t>
       </w:r>
     </w:p>
     <w:p>
       <w:pPr>
         <w:pStyle w:val="Nadpis2"/>
       </w:pPr>
+      <w:bookmarkStart w:id="32" w:name="_Toc100159657"/>
       <w:r>
         <w:t>Odpověd</w:t>
       </w:r>
       <w:r>
         <w:t>i</w:t>
       </w:r>
-      <w:bookmarkEnd w:id="31"/>
+      <w:bookmarkEnd w:id="32"/>
     </w:p>
     <w:p>
       <w:pPr>
@@ -13922,7 +14606,6 @@
     <w:rsid w:val="00503A95"/>
     <w:rsid w:val="0051644D"/>
     <w:rsid w:val="0052521C"/>
-    <w:rsid w:val="0054293B"/>
     <w:rsid w:val="005569E1"/>
     <w:rsid w:val="005B58C4"/>
     <w:rsid w:val="005B6ACB"/>
@@ -13939,6 +14622,7 @@
     <w:rsid w:val="008D1888"/>
     <w:rsid w:val="008E0DAF"/>
     <w:rsid w:val="008E3B99"/>
+    <w:rsid w:val="00974724"/>
     <w:rsid w:val="009F1CB7"/>
     <w:rsid w:val="00A06FAD"/>
     <w:rsid w:val="00AB791E"/>
